--- a/Obligatorio sistemas de control 2 2022 v1.2.docx
+++ b/Obligatorio sistemas de control 2 2022 v1.2.docx
@@ -1,6 +1,6 @@
 
 <file path=word/document.xml><?xml version="1.0" encoding="utf-8"?>
-<w:document xmlns:wpc="http://schemas.microsoft.com/office/word/2010/wordprocessingCanvas" xmlns:cx="http://schemas.microsoft.com/office/drawing/2014/chartex" xmlns:cx1="http://schemas.microsoft.com/office/drawing/2015/9/8/chartex" xmlns:cx2="http://schemas.microsoft.com/office/drawing/2015/10/21/chartex" xmlns:cx3="http://schemas.microsoft.com/office/drawing/2016/5/9/chartex" xmlns:cx4="http://schemas.microsoft.com/office/drawing/2016/5/10/chartex" xmlns:cx5="http://schemas.microsoft.com/office/drawing/2016/5/11/chartex" xmlns:cx6="http://schemas.microsoft.com/office/drawing/2016/5/12/chartex" xmlns:cx7="http://schemas.microsoft.com/office/drawing/2016/5/13/chartex" xmlns:cx8="http://schemas.microsoft.com/office/drawing/2016/5/14/chartex" xmlns:mc="http://schemas.openxmlformats.org/markup-compatibility/2006" xmlns:aink="http://schemas.microsoft.com/office/drawing/2016/ink" xmlns:am3d="http://schemas.microsoft.com/office/drawing/2017/model3d" xmlns:o="urn:schemas-microsoft-com:office:office" xmlns:r="http://schemas.openxmlformats.org/officeDocument/2006/relationships" xmlns:m="http://schemas.openxmlformats.org/officeDocument/2006/math" xmlns:v="urn:schemas-microsoft-com:vml" xmlns:wp14="http://schemas.microsoft.com/office/word/2010/wordprocessingDrawing" xmlns:wp="http://schemas.openxmlformats.org/drawingml/2006/wordprocessingDrawing" xmlns:w10="urn:schemas-microsoft-com:office:word" xmlns:w="http://schemas.openxmlformats.org/wordprocessingml/2006/main" xmlns:w14="http://schemas.microsoft.com/office/word/2010/wordml" xmlns:w15="http://schemas.microsoft.com/office/word/2012/wordml" xmlns:w16cex="http://schemas.microsoft.com/office/word/2018/wordml/cex" xmlns:w16cid="http://schemas.microsoft.com/office/word/2016/wordml/cid" xmlns:w16="http://schemas.microsoft.com/office/word/2018/wordml" xmlns:w16sdtdh="http://schemas.microsoft.com/office/word/2020/wordml/sdtdatahash" xmlns:w16se="http://schemas.microsoft.com/office/word/2015/wordml/symex" xmlns:wpg="http://schemas.microsoft.com/office/word/2010/wordprocessingGroup" xmlns:wpi="http://schemas.microsoft.com/office/word/2010/wordprocessingInk" xmlns:wne="http://schemas.microsoft.com/office/word/2006/wordml" xmlns:wps="http://schemas.microsoft.com/office/word/2010/wordprocessingShape" mc:Ignorable="w14 w15 w16se w16cid w16 w16cex w16sdtdh wp14">
+<w:document xmlns:wpc="http://schemas.microsoft.com/office/word/2010/wordprocessingCanvas" xmlns:cx="http://schemas.microsoft.com/office/drawing/2014/chartex" xmlns:cx1="http://schemas.microsoft.com/office/drawing/2015/9/8/chartex" xmlns:cx2="http://schemas.microsoft.com/office/drawing/2015/10/21/chartex" xmlns:cx3="http://schemas.microsoft.com/office/drawing/2016/5/9/chartex" xmlns:cx4="http://schemas.microsoft.com/office/drawing/2016/5/10/chartex" xmlns:cx5="http://schemas.microsoft.com/office/drawing/2016/5/11/chartex" xmlns:cx6="http://schemas.microsoft.com/office/drawing/2016/5/12/chartex" xmlns:cx7="http://schemas.microsoft.com/office/drawing/2016/5/13/chartex" xmlns:cx8="http://schemas.microsoft.com/office/drawing/2016/5/14/chartex" xmlns:mc="http://schemas.openxmlformats.org/markup-compatibility/2006" xmlns:aink="http://schemas.microsoft.com/office/drawing/2016/ink" xmlns:am3d="http://schemas.microsoft.com/office/drawing/2017/model3d" xmlns:o="urn:schemas-microsoft-com:office:office" xmlns:oel="http://schemas.microsoft.com/office/2019/extlst" xmlns:r="http://schemas.openxmlformats.org/officeDocument/2006/relationships" xmlns:m="http://schemas.openxmlformats.org/officeDocument/2006/math" xmlns:v="urn:schemas-microsoft-com:vml" xmlns:wp14="http://schemas.microsoft.com/office/word/2010/wordprocessingDrawing" xmlns:wp="http://schemas.openxmlformats.org/drawingml/2006/wordprocessingDrawing" xmlns:w10="urn:schemas-microsoft-com:office:word" xmlns:w="http://schemas.openxmlformats.org/wordprocessingml/2006/main" xmlns:w14="http://schemas.microsoft.com/office/word/2010/wordml" xmlns:w15="http://schemas.microsoft.com/office/word/2012/wordml" xmlns:w16cex="http://schemas.microsoft.com/office/word/2018/wordml/cex" xmlns:w16cid="http://schemas.microsoft.com/office/word/2016/wordml/cid" xmlns:w16="http://schemas.microsoft.com/office/word/2018/wordml" xmlns:w16sdtdh="http://schemas.microsoft.com/office/word/2020/wordml/sdtdatahash" xmlns:w16se="http://schemas.microsoft.com/office/word/2015/wordml/symex" xmlns:wpg="http://schemas.microsoft.com/office/word/2010/wordprocessingGroup" xmlns:wpi="http://schemas.microsoft.com/office/word/2010/wordprocessingInk" xmlns:wne="http://schemas.microsoft.com/office/word/2006/wordml" xmlns:wps="http://schemas.microsoft.com/office/word/2010/wordprocessingShape" mc:Ignorable="w14 w15 w16se w16cid w16 w16cex w16sdtdh wp14">
   <w:body>
     <w:p>
       <w:pPr>
@@ -157,7 +157,6 @@
                                 <w:noProof/>
                               </w:rPr>
                             </w:pPr>
-                            <w:proofErr w:type="spellStart"/>
                             <w:r>
                               <w:t>Prof.</w:t>
                             </w:r>
@@ -166,15 +165,7 @@
                                 <w:rFonts w:ascii="Times New Roman" w:eastAsia="MS Mincho" w:hAnsi="Times New Roman" w:cs="Times New Roman"/>
                                 <w:noProof/>
                               </w:rPr>
-                              <w:t>Andre</w:t>
-                            </w:r>
-                            <w:proofErr w:type="spellEnd"/>
-                            <w:r>
-                              <w:rPr>
-                                <w:rFonts w:ascii="Times New Roman" w:eastAsia="MS Mincho" w:hAnsi="Times New Roman" w:cs="Times New Roman"/>
-                                <w:noProof/>
-                              </w:rPr>
-                              <w:t xml:space="preserve"> Fonseca</w:t>
+                              <w:t>Andre Fonseca</w:t>
                             </w:r>
                           </w:p>
                           <w:p>
@@ -1178,29 +1169,7 @@
           <w:szCs w:val="20"/>
           <w:lang w:val="es-AR"/>
         </w:rPr>
-        <w:t xml:space="preserve"> </w:t>
-      </w:r>
-      <w:proofErr w:type="spellStart"/>
-      <w:r>
-        <w:rPr>
-          <w:rFonts w:eastAsia="MS Mincho"/>
-          <w:spacing w:val="-1"/>
-          <w:sz w:val="20"/>
-          <w:szCs w:val="20"/>
-          <w:lang w:val="es-AR"/>
-        </w:rPr>
-        <w:t>fem</w:t>
-      </w:r>
-      <w:proofErr w:type="spellEnd"/>
-      <w:r>
-        <w:rPr>
-          <w:rFonts w:eastAsia="MS Mincho"/>
-          <w:spacing w:val="-1"/>
-          <w:sz w:val="20"/>
-          <w:szCs w:val="20"/>
-          <w:lang w:val="es-AR"/>
-        </w:rPr>
-        <w:t>, es esta diferencia de potencial que nosotros podemos medir en los bornes del generador.</w:t>
+        <w:t xml:space="preserve"> fem, es esta diferencia de potencial que nosotros podemos medir en los bornes del generador.</w:t>
       </w:r>
     </w:p>
     <w:p>
@@ -1622,27 +1591,15 @@
         </w:rPr>
         <w:t xml:space="preserve"> para generar una </w:t>
       </w:r>
-      <w:proofErr w:type="spellStart"/>
-      <w:r>
-        <w:rPr>
-          <w:rFonts w:ascii="Times New Roman" w:eastAsia="MS Mincho" w:hAnsi="Times New Roman" w:cs="Times New Roman"/>
-          <w:color w:val="000000"/>
-          <w:spacing w:val="-1"/>
-          <w:sz w:val="20"/>
-          <w:szCs w:val="20"/>
-        </w:rPr>
-        <w:t>fem</w:t>
-      </w:r>
-      <w:proofErr w:type="spellEnd"/>
-      <w:r>
-        <w:rPr>
-          <w:rFonts w:ascii="Times New Roman" w:eastAsia="MS Mincho" w:hAnsi="Times New Roman" w:cs="Times New Roman"/>
-          <w:color w:val="000000"/>
-          <w:spacing w:val="-1"/>
-          <w:sz w:val="20"/>
-          <w:szCs w:val="20"/>
-        </w:rPr>
-        <w:t xml:space="preserve"> significativa</w:t>
+      <w:r>
+        <w:rPr>
+          <w:rFonts w:ascii="Times New Roman" w:eastAsia="MS Mincho" w:hAnsi="Times New Roman" w:cs="Times New Roman"/>
+          <w:color w:val="000000"/>
+          <w:spacing w:val="-1"/>
+          <w:sz w:val="20"/>
+          <w:szCs w:val="20"/>
+        </w:rPr>
+        <w:t>fem significativa</w:t>
       </w:r>
       <w:r>
         <w:rPr>
@@ -2807,29 +2764,7 @@
           <w:sz w:val="20"/>
           <w:szCs w:val="20"/>
         </w:rPr>
-        <w:t xml:space="preserve">poner un engranaje en el extremo de ambos ejes, se </w:t>
-      </w:r>
-      <w:proofErr w:type="gramStart"/>
-      <w:r>
-        <w:rPr>
-          <w:rFonts w:ascii="Times New Roman" w:eastAsia="MS Mincho" w:hAnsi="Times New Roman" w:cs="Times New Roman"/>
-          <w:color w:val="000000"/>
-          <w:spacing w:val="-1"/>
-          <w:sz w:val="20"/>
-          <w:szCs w:val="20"/>
-        </w:rPr>
-        <w:t>le</w:t>
-      </w:r>
-      <w:proofErr w:type="gramEnd"/>
-      <w:r>
-        <w:rPr>
-          <w:rFonts w:ascii="Times New Roman" w:eastAsia="MS Mincho" w:hAnsi="Times New Roman" w:cs="Times New Roman"/>
-          <w:color w:val="000000"/>
-          <w:spacing w:val="-1"/>
-          <w:sz w:val="20"/>
-          <w:szCs w:val="20"/>
-        </w:rPr>
-        <w:t xml:space="preserve"> hizo tres </w:t>
+        <w:t xml:space="preserve">poner un engranaje en el extremo de ambos ejes, se le hizo tres </w:t>
       </w:r>
       <w:r>
         <w:rPr>
@@ -2951,29 +2886,7 @@
           <w:sz w:val="20"/>
           <w:szCs w:val="20"/>
         </w:rPr>
-        <w:t xml:space="preserve">, pero esta vez se los une pegando goma </w:t>
-      </w:r>
-      <w:proofErr w:type="spellStart"/>
-      <w:r>
-        <w:rPr>
-          <w:rFonts w:ascii="Times New Roman" w:eastAsia="MS Mincho" w:hAnsi="Times New Roman" w:cs="Times New Roman"/>
-          <w:color w:val="000000"/>
-          <w:spacing w:val="-1"/>
-          <w:sz w:val="20"/>
-          <w:szCs w:val="20"/>
-        </w:rPr>
-        <w:t>eva</w:t>
-      </w:r>
-      <w:proofErr w:type="spellEnd"/>
-      <w:r>
-        <w:rPr>
-          <w:rFonts w:ascii="Times New Roman" w:eastAsia="MS Mincho" w:hAnsi="Times New Roman" w:cs="Times New Roman"/>
-          <w:color w:val="000000"/>
-          <w:spacing w:val="-1"/>
-          <w:sz w:val="20"/>
-          <w:szCs w:val="20"/>
-        </w:rPr>
-        <w:t xml:space="preserve"> entre ellos</w:t>
+        <w:t>, pero esta vez se los une pegando goma eva entre ellos</w:t>
       </w:r>
       <w:r>
         <w:rPr>
@@ -3005,27 +2918,15 @@
         </w:rPr>
         <w:t xml:space="preserve"> </w:t>
       </w:r>
-      <w:proofErr w:type="spellStart"/>
-      <w:r>
-        <w:rPr>
-          <w:rFonts w:ascii="Times New Roman" w:eastAsia="MS Mincho" w:hAnsi="Times New Roman" w:cs="Times New Roman"/>
-          <w:color w:val="000000"/>
-          <w:spacing w:val="-1"/>
-          <w:sz w:val="20"/>
-          <w:szCs w:val="20"/>
-        </w:rPr>
-        <w:t>uhu</w:t>
-      </w:r>
-      <w:proofErr w:type="spellEnd"/>
-      <w:r>
-        <w:rPr>
-          <w:rFonts w:ascii="Times New Roman" w:eastAsia="MS Mincho" w:hAnsi="Times New Roman" w:cs="Times New Roman"/>
-          <w:color w:val="000000"/>
-          <w:spacing w:val="-1"/>
-          <w:sz w:val="20"/>
-          <w:szCs w:val="20"/>
-        </w:rPr>
-        <w:t xml:space="preserve"> ya que al secarse no se endurece sino que es a su vez flexible</w:t>
+      <w:r>
+        <w:rPr>
+          <w:rFonts w:ascii="Times New Roman" w:eastAsia="MS Mincho" w:hAnsi="Times New Roman" w:cs="Times New Roman"/>
+          <w:color w:val="000000"/>
+          <w:spacing w:val="-1"/>
+          <w:sz w:val="20"/>
+          <w:szCs w:val="20"/>
+        </w:rPr>
+        <w:t>uhu ya que al secarse no se endurece sino que es a su vez flexible</w:t>
       </w:r>
       <w:r>
         <w:rPr>
@@ -3067,29 +2968,7 @@
           <w:sz w:val="20"/>
           <w:szCs w:val="20"/>
         </w:rPr>
-        <w:t xml:space="preserve">. La goma </w:t>
-      </w:r>
-      <w:proofErr w:type="spellStart"/>
-      <w:r>
-        <w:rPr>
-          <w:rFonts w:ascii="Times New Roman" w:eastAsia="MS Mincho" w:hAnsi="Times New Roman" w:cs="Times New Roman"/>
-          <w:color w:val="000000"/>
-          <w:spacing w:val="-1"/>
-          <w:sz w:val="20"/>
-          <w:szCs w:val="20"/>
-        </w:rPr>
-        <w:t>eva</w:t>
-      </w:r>
-      <w:proofErr w:type="spellEnd"/>
-      <w:r>
-        <w:rPr>
-          <w:rFonts w:ascii="Times New Roman" w:eastAsia="MS Mincho" w:hAnsi="Times New Roman" w:cs="Times New Roman"/>
-          <w:color w:val="000000"/>
-          <w:spacing w:val="-1"/>
-          <w:sz w:val="20"/>
-          <w:szCs w:val="20"/>
-        </w:rPr>
-        <w:t xml:space="preserve"> </w:t>
+        <w:t xml:space="preserve">. La goma eva </w:t>
       </w:r>
       <w:r>
         <w:rPr>
@@ -3222,29 +3101,7 @@
           <w:sz w:val="20"/>
           <w:szCs w:val="20"/>
         </w:rPr>
-        <w:t xml:space="preserve">la goma </w:t>
-      </w:r>
-      <w:proofErr w:type="spellStart"/>
-      <w:r>
-        <w:rPr>
-          <w:rFonts w:ascii="Times New Roman" w:eastAsia="MS Mincho" w:hAnsi="Times New Roman" w:cs="Times New Roman"/>
-          <w:color w:val="000000"/>
-          <w:spacing w:val="-1"/>
-          <w:sz w:val="20"/>
-          <w:szCs w:val="20"/>
-        </w:rPr>
-        <w:t>eva</w:t>
-      </w:r>
-      <w:proofErr w:type="spellEnd"/>
-      <w:r>
-        <w:rPr>
-          <w:rFonts w:ascii="Times New Roman" w:eastAsia="MS Mincho" w:hAnsi="Times New Roman" w:cs="Times New Roman"/>
-          <w:color w:val="000000"/>
-          <w:spacing w:val="-1"/>
-          <w:sz w:val="20"/>
-          <w:szCs w:val="20"/>
-        </w:rPr>
-        <w:t xml:space="preserve"> probo tener mejores resultados. </w:t>
+        <w:t xml:space="preserve">la goma eva probo tener mejores resultados. </w:t>
       </w:r>
     </w:p>
     <w:p>
@@ -3408,29 +3265,7 @@
           <w:sz w:val="20"/>
           <w:szCs w:val="20"/>
         </w:rPr>
-        <w:t>“</w:t>
-      </w:r>
-      <w:proofErr w:type="spellStart"/>
-      <w:r>
-        <w:rPr>
-          <w:rFonts w:ascii="Times New Roman" w:eastAsia="MS Mincho" w:hAnsi="Times New Roman" w:cs="Times New Roman"/>
-          <w:color w:val="000000"/>
-          <w:spacing w:val="-1"/>
-          <w:sz w:val="20"/>
-          <w:szCs w:val="20"/>
-        </w:rPr>
-        <w:t>poxipol</w:t>
-      </w:r>
-      <w:proofErr w:type="spellEnd"/>
-      <w:r>
-        <w:rPr>
-          <w:rFonts w:ascii="Times New Roman" w:eastAsia="MS Mincho" w:hAnsi="Times New Roman" w:cs="Times New Roman"/>
-          <w:color w:val="000000"/>
-          <w:spacing w:val="-1"/>
-          <w:sz w:val="20"/>
-          <w:szCs w:val="20"/>
-        </w:rPr>
-        <w:t xml:space="preserve"> 10 minutos” y las bases a la base de madera </w:t>
+        <w:t xml:space="preserve">“poxipol 10 minutos” y las bases a la base de madera </w:t>
       </w:r>
       <w:r>
         <w:rPr>
@@ -3885,29 +3720,7 @@
           <w:sz w:val="20"/>
           <w:szCs w:val="20"/>
         </w:rPr>
-        <w:t xml:space="preserve"> como para controlar el motor por esto es </w:t>
-      </w:r>
-      <w:proofErr w:type="gramStart"/>
-      <w:r>
-        <w:rPr>
-          <w:rFonts w:ascii="Times New Roman" w:eastAsia="MS Mincho" w:hAnsi="Times New Roman" w:cs="Times New Roman"/>
-          <w:color w:val="000000"/>
-          <w:spacing w:val="-1"/>
-          <w:sz w:val="20"/>
-          <w:szCs w:val="20"/>
-        </w:rPr>
-        <w:t>que</w:t>
-      </w:r>
-      <w:proofErr w:type="gramEnd"/>
-      <w:r>
-        <w:rPr>
-          <w:rFonts w:ascii="Times New Roman" w:eastAsia="MS Mincho" w:hAnsi="Times New Roman" w:cs="Times New Roman"/>
-          <w:color w:val="000000"/>
-          <w:spacing w:val="-1"/>
-          <w:sz w:val="20"/>
-          <w:szCs w:val="20"/>
-        </w:rPr>
-        <w:t xml:space="preserve"> precisamos un Driver.</w:t>
+        <w:t xml:space="preserve"> como para controlar el motor por esto es que precisamos un Driver.</w:t>
       </w:r>
     </w:p>
     <w:p>
@@ -3954,29 +3767,7 @@
           <w:szCs w:val="20"/>
           <w:lang w:val="es-AR"/>
         </w:rPr>
-        <w:t xml:space="preserve">El </w:t>
-      </w:r>
-      <w:proofErr w:type="gramStart"/>
-      <w:r>
-        <w:rPr>
-          <w:rFonts w:eastAsia="MS Mincho"/>
-          <w:spacing w:val="-1"/>
-          <w:sz w:val="20"/>
-          <w:szCs w:val="20"/>
-          <w:lang w:val="es-AR"/>
-        </w:rPr>
-        <w:t>driver</w:t>
-      </w:r>
-      <w:proofErr w:type="gramEnd"/>
-      <w:r>
-        <w:rPr>
-          <w:rFonts w:eastAsia="MS Mincho"/>
-          <w:spacing w:val="-1"/>
-          <w:sz w:val="20"/>
-          <w:szCs w:val="20"/>
-          <w:lang w:val="es-AR"/>
-        </w:rPr>
-        <w:t xml:space="preserve"> nos permite controlar el </w:t>
+        <w:t xml:space="preserve">El driver nos permite controlar el </w:t>
       </w:r>
       <w:r>
         <w:rPr>
@@ -4107,29 +3898,7 @@
           <w:szCs w:val="20"/>
           <w:lang w:val="es-AR"/>
         </w:rPr>
-        <w:t xml:space="preserve">un </w:t>
-      </w:r>
-      <w:proofErr w:type="gramStart"/>
-      <w:r>
-        <w:rPr>
-          <w:rFonts w:eastAsia="MS Mincho"/>
-          <w:spacing w:val="-1"/>
-          <w:sz w:val="20"/>
-          <w:szCs w:val="20"/>
-          <w:lang w:val="es-AR"/>
-        </w:rPr>
-        <w:t>driver</w:t>
-      </w:r>
-      <w:proofErr w:type="gramEnd"/>
-      <w:r>
-        <w:rPr>
-          <w:rFonts w:eastAsia="MS Mincho"/>
-          <w:spacing w:val="-1"/>
-          <w:sz w:val="20"/>
-          <w:szCs w:val="20"/>
-          <w:lang w:val="es-AR"/>
-        </w:rPr>
-        <w:t xml:space="preserve"> diseñ</w:t>
+        <w:t>un driver diseñ</w:t>
       </w:r>
       <w:r>
         <w:rPr>
@@ -4226,29 +3995,7 @@
           <w:szCs w:val="20"/>
           <w:lang w:val="es-AR"/>
         </w:rPr>
-        <w:t xml:space="preserve">Arduino que cumple con todas estas funcionalidades. El </w:t>
-      </w:r>
-      <w:proofErr w:type="gramStart"/>
-      <w:r>
-        <w:rPr>
-          <w:rFonts w:eastAsia="MS Mincho"/>
-          <w:spacing w:val="-1"/>
-          <w:sz w:val="20"/>
-          <w:szCs w:val="20"/>
-          <w:lang w:val="es-AR"/>
-        </w:rPr>
-        <w:t>driver</w:t>
-      </w:r>
-      <w:proofErr w:type="gramEnd"/>
-      <w:r>
-        <w:rPr>
-          <w:rFonts w:eastAsia="MS Mincho"/>
-          <w:spacing w:val="-1"/>
-          <w:sz w:val="20"/>
-          <w:szCs w:val="20"/>
-          <w:lang w:val="es-AR"/>
-        </w:rPr>
-        <w:t xml:space="preserve"> utilizado </w:t>
+        <w:t xml:space="preserve">Arduino que cumple con todas estas funcionalidades. El driver utilizado </w:t>
       </w:r>
       <w:r>
         <w:rPr>
@@ -4360,25 +4107,7 @@
           <w:szCs w:val="20"/>
           <w:lang w:val="es-AR"/>
         </w:rPr>
-        <w:t xml:space="preserve">Este puente H se utiliza para controlar la dirección de giro de los motores y su potencia. La placa del </w:t>
-      </w:r>
-      <w:proofErr w:type="gramStart"/>
-      <w:r>
-        <w:rPr>
-          <w:sz w:val="20"/>
-          <w:szCs w:val="20"/>
-          <w:lang w:val="es-AR"/>
-        </w:rPr>
-        <w:t>driver</w:t>
-      </w:r>
-      <w:proofErr w:type="gramEnd"/>
-      <w:r>
-        <w:rPr>
-          <w:sz w:val="20"/>
-          <w:szCs w:val="20"/>
-          <w:lang w:val="es-AR"/>
-        </w:rPr>
-        <w:t xml:space="preserve"> cuenta con una entrada para voltajes mayores a 5V, a la cual le suministraremos potencia con el transformador. La placa también cuenta con un llamativo disipador de calor de color negro. </w:t>
+        <w:t xml:space="preserve">Este puente H se utiliza para controlar la dirección de giro de los motores y su potencia. La placa del driver cuenta con una entrada para voltajes mayores a 5V, a la cual le suministraremos potencia con el transformador. La placa también cuenta con un llamativo disipador de calor de color negro. </w:t>
       </w:r>
     </w:p>
     <w:p>
@@ -4542,43 +4271,7 @@
           <w:szCs w:val="20"/>
           <w:lang w:val="es-AR"/>
         </w:rPr>
-        <w:t xml:space="preserve">El dispositivo necesita de 3 conexiones a la placa Arduino por motor, una entrada In1, una In2 y una </w:t>
-      </w:r>
-      <w:proofErr w:type="spellStart"/>
-      <w:r>
-        <w:rPr>
-          <w:sz w:val="20"/>
-          <w:szCs w:val="20"/>
-          <w:lang w:val="es-AR"/>
-        </w:rPr>
-        <w:t>Ena</w:t>
-      </w:r>
-      <w:proofErr w:type="spellEnd"/>
-      <w:r>
-        <w:rPr>
-          <w:sz w:val="20"/>
-          <w:szCs w:val="20"/>
-          <w:lang w:val="es-AR"/>
-        </w:rPr>
-        <w:t xml:space="preserve">. Si se envía un ‘1’ lógico por In1, el motor girará en sentido horario y, al mandar uno por In2, se abrirán las compuertas para que el motor gire de manera antihoraria. Y por último </w:t>
-      </w:r>
-      <w:proofErr w:type="spellStart"/>
-      <w:r>
-        <w:rPr>
-          <w:sz w:val="20"/>
-          <w:szCs w:val="20"/>
-          <w:lang w:val="es-AR"/>
-        </w:rPr>
-        <w:t>Ena</w:t>
-      </w:r>
-      <w:proofErr w:type="spellEnd"/>
-      <w:r>
-        <w:rPr>
-          <w:sz w:val="20"/>
-          <w:szCs w:val="20"/>
-          <w:lang w:val="es-AR"/>
-        </w:rPr>
-        <w:t xml:space="preserve"> describirá la potencia en la que se desea operar al motor, este es un número del 1 al 255, siendo el ultimo el máximo.</w:t>
+        <w:t>El dispositivo necesita de 3 conexiones a la placa Arduino por motor, una entrada In1, una In2 y una Ena. Si se envía un ‘1’ lógico por In1, el motor girará en sentido horario y, al mandar uno por In2, se abrirán las compuertas para que el motor gire de manera antihoraria. Y por último Ena describirá la potencia en la que se desea operar al motor, este es un número del 1 al 255, siendo el ultimo el máximo.</w:t>
       </w:r>
     </w:p>
     <w:p>
@@ -4626,43 +4319,7 @@
           <w:szCs w:val="20"/>
           <w:lang w:val="es-AR"/>
         </w:rPr>
-        <w:t xml:space="preserve"> al transformador mediante una </w:t>
-      </w:r>
-      <w:proofErr w:type="spellStart"/>
-      <w:r>
-        <w:rPr>
-          <w:sz w:val="20"/>
-          <w:szCs w:val="20"/>
-          <w:lang w:val="es-AR"/>
-        </w:rPr>
-        <w:t>protoboard</w:t>
-      </w:r>
-      <w:proofErr w:type="spellEnd"/>
-      <w:r>
-        <w:rPr>
-          <w:sz w:val="20"/>
-          <w:szCs w:val="20"/>
-          <w:lang w:val="es-AR"/>
-        </w:rPr>
-        <w:t xml:space="preserve">, conectándolo al </w:t>
-      </w:r>
-      <w:proofErr w:type="spellStart"/>
-      <w:r>
-        <w:rPr>
-          <w:sz w:val="20"/>
-          <w:szCs w:val="20"/>
-          <w:lang w:val="es-AR"/>
-        </w:rPr>
-        <w:t>Vin</w:t>
-      </w:r>
-      <w:proofErr w:type="spellEnd"/>
-      <w:r>
-        <w:rPr>
-          <w:sz w:val="20"/>
-          <w:szCs w:val="20"/>
-          <w:lang w:val="es-AR"/>
-        </w:rPr>
-        <w:t xml:space="preserve"> de 12V y conectando los GND. Luego conectamos el In1 e In2 a los pines 5 y 4 del Arduino, luego conectamos el ENA al pin </w:t>
+        <w:t xml:space="preserve"> al transformador mediante una protoboard, conectándolo al Vin de 12V y conectando los GND. Luego conectamos el In1 e In2 a los pines 5 y 4 del Arduino, luego conectamos el ENA al pin </w:t>
       </w:r>
       <w:r>
         <w:rPr>
@@ -4678,18 +4335,8 @@
           <w:szCs w:val="20"/>
           <w:lang w:val="es-AR"/>
         </w:rPr>
-        <w:t xml:space="preserve"> y conectamos el motor con los bornes del </w:t>
-      </w:r>
-      <w:proofErr w:type="gramStart"/>
-      <w:r>
-        <w:rPr>
-          <w:sz w:val="20"/>
-          <w:szCs w:val="20"/>
-          <w:lang w:val="es-AR"/>
-        </w:rPr>
-        <w:t>driver</w:t>
-      </w:r>
-      <w:proofErr w:type="gramEnd"/>
+        <w:t xml:space="preserve"> y conectamos el motor con los bornes del driver</w:t>
+      </w:r>
       <w:r>
         <w:rPr>
           <w:sz w:val="20"/>
@@ -4927,9 +4574,8 @@
           <w:sz w:val="20"/>
           <w:szCs w:val="20"/>
         </w:rPr>
-        <w:t xml:space="preserve">Este sentido depende de las entradas de </w:t>
-      </w:r>
-      <w:proofErr w:type="gramStart"/>
+        <w:t>Este sentido depende de las entradas de d</w:t>
+      </w:r>
       <w:r>
         <w:rPr>
           <w:rFonts w:ascii="Times New Roman" w:hAnsi="Times New Roman" w:cs="Times New Roman"/>
@@ -4937,7 +4583,7 @@
           <w:sz w:val="20"/>
           <w:szCs w:val="20"/>
         </w:rPr>
-        <w:t>d</w:t>
+        <w:t>r</w:t>
       </w:r>
       <w:r>
         <w:rPr>
@@ -4946,26 +4592,7 @@
           <w:sz w:val="20"/>
           <w:szCs w:val="20"/>
         </w:rPr>
-        <w:t>r</w:t>
-      </w:r>
-      <w:r>
-        <w:rPr>
-          <w:rFonts w:ascii="Times New Roman" w:hAnsi="Times New Roman" w:cs="Times New Roman"/>
-          <w:color w:val="000000"/>
-          <w:sz w:val="20"/>
-          <w:szCs w:val="20"/>
-        </w:rPr>
-        <w:t>iver</w:t>
-      </w:r>
-      <w:proofErr w:type="gramEnd"/>
-      <w:r>
-        <w:rPr>
-          <w:rFonts w:ascii="Times New Roman" w:hAnsi="Times New Roman" w:cs="Times New Roman"/>
-          <w:color w:val="000000"/>
-          <w:sz w:val="20"/>
-          <w:szCs w:val="20"/>
-        </w:rPr>
-        <w:t xml:space="preserve">, y nosotros utilizamos </w:t>
+        <w:t xml:space="preserve">iver, y nosotros utilizamos </w:t>
       </w:r>
       <w:r>
         <w:rPr>
@@ -5017,25 +4644,7 @@
           <w:szCs w:val="20"/>
           <w:lang w:val="es-AR"/>
         </w:rPr>
-        <w:t xml:space="preserve">capacidad del sistema, con las perdidas del </w:t>
-      </w:r>
-      <w:proofErr w:type="gramStart"/>
-      <w:r>
-        <w:rPr>
-          <w:sz w:val="20"/>
-          <w:szCs w:val="20"/>
-          <w:lang w:val="es-AR"/>
-        </w:rPr>
-        <w:t>driver</w:t>
-      </w:r>
-      <w:proofErr w:type="gramEnd"/>
-      <w:r>
-        <w:rPr>
-          <w:sz w:val="20"/>
-          <w:szCs w:val="20"/>
-          <w:lang w:val="es-AR"/>
-        </w:rPr>
-        <w:t xml:space="preserve">, llegamos a obtener alrededor de </w:t>
+        <w:t xml:space="preserve">capacidad del sistema, con las perdidas del driver, llegamos a obtener alrededor de </w:t>
       </w:r>
       <w:r>
         <w:rPr>
@@ -5307,7 +4916,6 @@
         </w:rPr>
         <w:t xml:space="preserve">, como se puede </w:t>
       </w:r>
-      <w:proofErr w:type="gramStart"/>
       <w:r>
         <w:rPr>
           <w:rFonts w:ascii="Times New Roman" w:hAnsi="Times New Roman" w:cs="Times New Roman"/>
@@ -5324,17 +4932,7 @@
           <w:sz w:val="20"/>
           <w:szCs w:val="20"/>
         </w:rPr>
-        <w:t xml:space="preserve"> gran</w:t>
-      </w:r>
-      <w:proofErr w:type="gramEnd"/>
-      <w:r>
-        <w:rPr>
-          <w:rFonts w:ascii="Times New Roman" w:hAnsi="Times New Roman" w:cs="Times New Roman"/>
-          <w:color w:val="000000"/>
-          <w:sz w:val="20"/>
-          <w:szCs w:val="20"/>
-        </w:rPr>
-        <w:t xml:space="preserve"> parte de la señal es ruido.</w:t>
+        <w:t xml:space="preserve"> gran parte de la señal es ruido.</w:t>
       </w:r>
     </w:p>
     <w:p>
@@ -5879,9 +5477,8 @@
           <w:sz w:val="20"/>
           <w:szCs w:val="20"/>
         </w:rPr>
-        <w:t xml:space="preserve"> un programa para Arduino llamado </w:t>
-      </w:r>
-      <w:proofErr w:type="spellStart"/>
+        <w:t xml:space="preserve"> un programa para Arduino llamado toolbox. Esta nos permite conectar el Arduino con Scilab en el cual usaremos su </w:t>
+      </w:r>
       <w:r>
         <w:rPr>
           <w:rFonts w:ascii="Times New Roman" w:hAnsi="Times New Roman" w:cs="Times New Roman"/>
@@ -5889,9 +5486,8 @@
           <w:sz w:val="20"/>
           <w:szCs w:val="20"/>
         </w:rPr>
-        <w:t>toolbox</w:t>
-      </w:r>
-      <w:proofErr w:type="spellEnd"/>
+        <w:t>función</w:t>
+      </w:r>
       <w:r>
         <w:rPr>
           <w:rFonts w:ascii="Times New Roman" w:hAnsi="Times New Roman" w:cs="Times New Roman"/>
@@ -5899,37 +5495,8 @@
           <w:sz w:val="20"/>
           <w:szCs w:val="20"/>
         </w:rPr>
-        <w:t xml:space="preserve">. Esta nos permite conectar el Arduino con Scilab en el cual usaremos su </w:t>
-      </w:r>
-      <w:r>
-        <w:rPr>
-          <w:rFonts w:ascii="Times New Roman" w:hAnsi="Times New Roman" w:cs="Times New Roman"/>
-          <w:color w:val="000000"/>
-          <w:sz w:val="20"/>
-          <w:szCs w:val="20"/>
-        </w:rPr>
-        <w:t>función</w:t>
-      </w:r>
-      <w:r>
-        <w:rPr>
-          <w:rFonts w:ascii="Times New Roman" w:hAnsi="Times New Roman" w:cs="Times New Roman"/>
-          <w:color w:val="000000"/>
-          <w:sz w:val="20"/>
-          <w:szCs w:val="20"/>
-        </w:rPr>
-        <w:t xml:space="preserve"> de </w:t>
-      </w:r>
-      <w:proofErr w:type="spellStart"/>
-      <w:r>
-        <w:rPr>
-          <w:rFonts w:ascii="Times New Roman" w:hAnsi="Times New Roman" w:cs="Times New Roman"/>
-          <w:color w:val="000000"/>
-          <w:sz w:val="20"/>
-          <w:szCs w:val="20"/>
-        </w:rPr>
-        <w:t>Xcos</w:t>
-      </w:r>
-      <w:proofErr w:type="spellEnd"/>
+        <w:t xml:space="preserve"> de Xcos</w:t>
+      </w:r>
       <w:r>
         <w:rPr>
           <w:rFonts w:ascii="Times New Roman" w:hAnsi="Times New Roman" w:cs="Times New Roman"/>
@@ -6118,9 +5685,8 @@
           <w:sz w:val="20"/>
           <w:szCs w:val="20"/>
         </w:rPr>
-        <w:t xml:space="preserve">sistema de control debemos introducir una perturbación en el sistema, y este debe volver a su posición original (set </w:t>
-      </w:r>
-      <w:proofErr w:type="spellStart"/>
+        <w:t>sistema de control debemos introducir una perturbación en el sistema, y este debe volver a su posición original (set point). Esta perturbación la haremo</w:t>
+      </w:r>
       <w:r>
         <w:rPr>
           <w:rFonts w:ascii="Times New Roman" w:hAnsi="Times New Roman" w:cs="Times New Roman"/>
@@ -6128,18 +5694,18 @@
           <w:sz w:val="20"/>
           <w:szCs w:val="20"/>
         </w:rPr>
-        <w:t>point</w:t>
-      </w:r>
-      <w:proofErr w:type="spellEnd"/>
-      <w:r>
+        <w:t xml:space="preserve">s agregándole una carga al sistema, le colocaremos una resistencia en paralelo al motor de esta forma le llegara menos corriente al motor. La carga será encendida o apagada con un transistor desde el Arduino, se utilizará el pin 13 otorgarle corriente a la base, a la cual de protección le ponemos una resistencia de 1kohm por si acaso. </w:t>
+      </w:r>
+    </w:p>
+    <w:p>
+      <w:pPr>
         <w:rPr>
           <w:rFonts w:ascii="Times New Roman" w:hAnsi="Times New Roman" w:cs="Times New Roman"/>
           <w:color w:val="000000"/>
           <w:sz w:val="20"/>
           <w:szCs w:val="20"/>
         </w:rPr>
-        <w:t>). Esta perturbación la haremo</w:t>
-      </w:r>
+      </w:pPr>
       <w:r>
         <w:rPr>
           <w:rFonts w:ascii="Times New Roman" w:hAnsi="Times New Roman" w:cs="Times New Roman"/>
@@ -6147,55 +5713,16 @@
           <w:sz w:val="20"/>
           <w:szCs w:val="20"/>
         </w:rPr>
-        <w:t xml:space="preserve">s agregándole una carga al sistema, le colocaremos una resistencia en paralelo al motor de esta forma le llegara menos corriente al motor. La carga será encendida o apagada con un transistor desde el Arduino, se utilizará el pin 13 otorgarle corriente a la base, a la cual de protección le ponemos una resistencia de 1kohm por si acaso. </w:t>
-      </w:r>
-    </w:p>
-    <w:p>
-      <w:pPr>
+        <w:t xml:space="preserve">La resistencia utilizada estará compuesta por tres resistencias de 560ohm en paralelo, lo cual otorga una resistencia total de alrededor 187 ohm (186.667). </w:t>
+      </w:r>
+      <w:r>
         <w:rPr>
           <w:rFonts w:ascii="Times New Roman" w:hAnsi="Times New Roman" w:cs="Times New Roman"/>
           <w:color w:val="000000"/>
           <w:sz w:val="20"/>
           <w:szCs w:val="20"/>
         </w:rPr>
-      </w:pPr>
-      <w:r>
-        <w:rPr>
-          <w:rFonts w:ascii="Times New Roman" w:hAnsi="Times New Roman" w:cs="Times New Roman"/>
-          <w:color w:val="000000"/>
-          <w:sz w:val="20"/>
-          <w:szCs w:val="20"/>
-        </w:rPr>
-        <w:t xml:space="preserve">La resistencia utilizada estará compuesta por tres resistencias de 560ohm en paralelo, lo cual otorga una resistencia total de alrededor 187 ohm (186.667). </w:t>
-      </w:r>
-      <w:r>
-        <w:rPr>
-          <w:rFonts w:ascii="Times New Roman" w:hAnsi="Times New Roman" w:cs="Times New Roman"/>
-          <w:color w:val="000000"/>
-          <w:sz w:val="20"/>
-          <w:szCs w:val="20"/>
-        </w:rPr>
-        <w:t xml:space="preserve">Utilizamos esta composición ya que las resistencias son de ¼ </w:t>
-      </w:r>
-      <w:proofErr w:type="spellStart"/>
-      <w:r>
-        <w:rPr>
-          <w:rFonts w:ascii="Times New Roman" w:hAnsi="Times New Roman" w:cs="Times New Roman"/>
-          <w:color w:val="000000"/>
-          <w:sz w:val="20"/>
-          <w:szCs w:val="20"/>
-        </w:rPr>
-        <w:t>whatt</w:t>
-      </w:r>
-      <w:proofErr w:type="spellEnd"/>
-      <w:r>
-        <w:rPr>
-          <w:rFonts w:ascii="Times New Roman" w:hAnsi="Times New Roman" w:cs="Times New Roman"/>
-          <w:color w:val="000000"/>
-          <w:sz w:val="20"/>
-          <w:szCs w:val="20"/>
-        </w:rPr>
-        <w:t xml:space="preserve">, y por lo tanto </w:t>
+        <w:t xml:space="preserve">Utilizamos esta composición ya que las resistencias son de ¼ whatt, y por lo tanto </w:t>
       </w:r>
       <w:r>
         <w:rPr>
@@ -6295,21 +5822,18 @@
           <w:highlight w:val="yellow"/>
           <w:lang w:val="es-ES"/>
         </w:rPr>
-        <w:t xml:space="preserve">la figura </w:t>
-      </w:r>
-      <w:proofErr w:type="spellStart"/>
+        <w:t>la figura xXX</w:t>
+      </w:r>
       <w:r>
         <w:rPr>
           <w:rFonts w:ascii="Times New Roman" w:eastAsiaTheme="minorEastAsia" w:hAnsi="Times New Roman" w:cs="Times New Roman"/>
           <w:color w:val="000000"/>
           <w:sz w:val="20"/>
           <w:szCs w:val="20"/>
-          <w:highlight w:val="yellow"/>
           <w:lang w:val="es-ES"/>
         </w:rPr>
-        <w:t>xXX</w:t>
-      </w:r>
-      <w:proofErr w:type="spellEnd"/>
+        <w:t>, donde al probar el aumento de tensión en los motores de manera consistente</w:t>
+      </w:r>
       <w:r>
         <w:rPr>
           <w:rFonts w:ascii="Times New Roman" w:eastAsiaTheme="minorEastAsia" w:hAnsi="Times New Roman" w:cs="Times New Roman"/>
@@ -6318,7 +5842,7 @@
           <w:szCs w:val="20"/>
           <w:lang w:val="es-ES"/>
         </w:rPr>
-        <w:t>, donde al probar el aumento de tensión en los motores de manera consistente</w:t>
+        <w:t>,</w:t>
       </w:r>
       <w:r>
         <w:rPr>
@@ -6328,7 +5852,7 @@
           <w:szCs w:val="20"/>
           <w:lang w:val="es-ES"/>
         </w:rPr>
-        <w:t>,</w:t>
+        <w:t xml:space="preserve"> medimos la tensión generada</w:t>
       </w:r>
       <w:r>
         <w:rPr>
@@ -6338,9 +5862,11 @@
           <w:szCs w:val="20"/>
           <w:lang w:val="es-ES"/>
         </w:rPr>
-        <w:t xml:space="preserve"> medimos la tensión generada</w:t>
-      </w:r>
-      <w:r>
+        <w:t xml:space="preserve"> por estos y vemos una clara zona muerta entre 2.5V y 3.2V.</w:t>
+      </w:r>
+    </w:p>
+    <w:p>
+      <w:pPr>
         <w:rPr>
           <w:rFonts w:ascii="Times New Roman" w:eastAsiaTheme="minorEastAsia" w:hAnsi="Times New Roman" w:cs="Times New Roman"/>
           <w:color w:val="000000"/>
@@ -6348,11 +5874,8 @@
           <w:szCs w:val="20"/>
           <w:lang w:val="es-ES"/>
         </w:rPr>
-        <w:t xml:space="preserve"> por estos y vemos una clara zona muerta entre 2.5V y 3.2V.</w:t>
-      </w:r>
-    </w:p>
-    <w:p>
-      <w:pPr>
+      </w:pPr>
+      <w:r>
         <w:rPr>
           <w:rFonts w:ascii="Times New Roman" w:eastAsiaTheme="minorEastAsia" w:hAnsi="Times New Roman" w:cs="Times New Roman"/>
           <w:color w:val="000000"/>
@@ -6360,7 +5883,8 @@
           <w:szCs w:val="20"/>
           <w:lang w:val="es-ES"/>
         </w:rPr>
-      </w:pPr>
+        <w:t xml:space="preserve">Al analizarlo con mas detalle nos dimos cuenta </w:t>
+      </w:r>
       <w:r>
         <w:rPr>
           <w:rFonts w:ascii="Times New Roman" w:eastAsiaTheme="minorEastAsia" w:hAnsi="Times New Roman" w:cs="Times New Roman"/>
@@ -6369,7 +5893,7 @@
           <w:szCs w:val="20"/>
           <w:lang w:val="es-ES"/>
         </w:rPr>
-        <w:t xml:space="preserve">Al analizarlo con mas detalle nos dimos cuenta </w:t>
+        <w:t>de que</w:t>
       </w:r>
       <w:r>
         <w:rPr>
@@ -6379,59 +5903,7 @@
           <w:szCs w:val="20"/>
           <w:lang w:val="es-ES"/>
         </w:rPr>
-        <w:t>de que</w:t>
-      </w:r>
-      <w:r>
-        <w:rPr>
-          <w:rFonts w:ascii="Times New Roman" w:eastAsiaTheme="minorEastAsia" w:hAnsi="Times New Roman" w:cs="Times New Roman"/>
-          <w:color w:val="000000"/>
-          <w:sz w:val="20"/>
-          <w:szCs w:val="20"/>
-          <w:lang w:val="es-ES"/>
-        </w:rPr>
-        <w:t xml:space="preserve"> muy probablemente el problema</w:t>
-      </w:r>
-      <w:r>
-        <w:rPr>
-          <w:rFonts w:ascii="Times New Roman" w:eastAsiaTheme="minorEastAsia" w:hAnsi="Times New Roman" w:cs="Times New Roman"/>
-          <w:color w:val="000000"/>
-          <w:sz w:val="20"/>
-          <w:szCs w:val="20"/>
-          <w:lang w:val="es-ES"/>
-        </w:rPr>
-        <w:t xml:space="preserve"> se da por la relación entre </w:t>
-      </w:r>
-      <w:proofErr w:type="spellStart"/>
-      <w:r>
-        <w:rPr>
-          <w:rFonts w:ascii="Times New Roman" w:eastAsiaTheme="minorEastAsia" w:hAnsi="Times New Roman" w:cs="Times New Roman"/>
-          <w:color w:val="000000"/>
-          <w:sz w:val="20"/>
-          <w:szCs w:val="20"/>
-          <w:lang w:val="es-ES"/>
-        </w:rPr>
-        <w:t>Xcos</w:t>
-      </w:r>
-      <w:proofErr w:type="spellEnd"/>
-      <w:r>
-        <w:rPr>
-          <w:rFonts w:ascii="Times New Roman" w:eastAsiaTheme="minorEastAsia" w:hAnsi="Times New Roman" w:cs="Times New Roman"/>
-          <w:color w:val="000000"/>
-          <w:sz w:val="20"/>
-          <w:szCs w:val="20"/>
-          <w:lang w:val="es-ES"/>
-        </w:rPr>
-        <w:t xml:space="preserve"> de Scilab y Arduino</w:t>
-      </w:r>
-      <w:r>
-        <w:rPr>
-          <w:rFonts w:ascii="Times New Roman" w:eastAsiaTheme="minorEastAsia" w:hAnsi="Times New Roman" w:cs="Times New Roman"/>
-          <w:color w:val="000000"/>
-          <w:sz w:val="20"/>
-          <w:szCs w:val="20"/>
-          <w:lang w:val="es-ES"/>
-        </w:rPr>
-        <w:t xml:space="preserve">, al hacerse mas pruebas concluimos que la </w:t>
+        <w:t xml:space="preserve"> muy probablemente el problema se da por la relación entre Xcos de Scilab y Arduino, al hacerse mas pruebas concluimos que la </w:t>
       </w:r>
       <w:r>
         <w:rPr>
@@ -6452,33 +5924,14 @@
           <w:szCs w:val="20"/>
           <w:lang w:val="es-ES"/>
         </w:rPr>
-        <w:t xml:space="preserve">55 </w:t>
-      </w:r>
-      <w:proofErr w:type="spellStart"/>
-      <w:r>
-        <w:rPr>
-          <w:rFonts w:ascii="Times New Roman" w:eastAsiaTheme="minorEastAsia" w:hAnsi="Times New Roman" w:cs="Times New Roman"/>
-          <w:color w:val="000000"/>
-          <w:sz w:val="20"/>
-          <w:szCs w:val="20"/>
-          <w:lang w:val="es-ES"/>
-        </w:rPr>
-        <w:t>pwm</w:t>
-      </w:r>
-      <w:proofErr w:type="spellEnd"/>
-      <w:r>
-        <w:rPr>
-          <w:rFonts w:ascii="Times New Roman" w:eastAsiaTheme="minorEastAsia" w:hAnsi="Times New Roman" w:cs="Times New Roman"/>
-          <w:color w:val="000000"/>
-          <w:sz w:val="20"/>
-          <w:szCs w:val="20"/>
-          <w:lang w:val="es-ES"/>
-        </w:rPr>
-        <w:t>.</w:t>
-      </w:r>
-    </w:p>
-    <w:p>
-      <w:r>
+        <w:t>55 pwm.</w:t>
+      </w:r>
+    </w:p>
+    <w:p>
+      <w:r>
+        <w:rPr>
+          <w:noProof/>
+        </w:rPr>
         <w:drawing>
           <wp:inline distT="0" distB="0" distL="0" distR="0" wp14:anchorId="45C5BCA4" wp14:editId="3000385E">
             <wp:extent cx="3191510" cy="1790065"/>
@@ -6534,10 +5987,11 @@
           <w:szCs w:val="20"/>
           <w:lang w:val="es-ES"/>
         </w:rPr>
-        <w:t xml:space="preserve">Para solucionar el problema y evitar la zona muerta, se tomo la zona de trabajo entre 160-255 </w:t>
-      </w:r>
-      <w:proofErr w:type="spellStart"/>
-      <w:r>
+        <w:t>Para solucionar el problema y evitar la zona muerta, se tomo la zona de trabajo entre 160-255 pwm, donde el punto medio de trabajo va a ser a 207 pwm.</w:t>
+      </w:r>
+    </w:p>
+    <w:p>
+      <w:pPr>
         <w:rPr>
           <w:rFonts w:ascii="Times New Roman" w:eastAsiaTheme="minorEastAsia" w:hAnsi="Times New Roman" w:cs="Times New Roman"/>
           <w:color w:val="000000"/>
@@ -6545,9 +5999,7 @@
           <w:szCs w:val="20"/>
           <w:lang w:val="es-ES"/>
         </w:rPr>
-        <w:t>pwm</w:t>
-      </w:r>
-      <w:proofErr w:type="spellEnd"/>
+      </w:pPr>
       <w:r>
         <w:rPr>
           <w:rFonts w:ascii="Times New Roman" w:eastAsiaTheme="minorEastAsia" w:hAnsi="Times New Roman" w:cs="Times New Roman"/>
@@ -6556,9 +6008,8 @@
           <w:szCs w:val="20"/>
           <w:lang w:val="es-ES"/>
         </w:rPr>
-        <w:t xml:space="preserve">, donde el punto medio de trabajo va a ser a 207 </w:t>
-      </w:r>
-      <w:proofErr w:type="spellStart"/>
+        <w:t xml:space="preserve">Esta es la razón por la cual </w:t>
+      </w:r>
       <w:r>
         <w:rPr>
           <w:rFonts w:ascii="Times New Roman" w:eastAsiaTheme="minorEastAsia" w:hAnsi="Times New Roman" w:cs="Times New Roman"/>
@@ -6567,71 +6018,7 @@
           <w:szCs w:val="20"/>
           <w:lang w:val="es-ES"/>
         </w:rPr>
-        <w:t>pwm</w:t>
-      </w:r>
-      <w:proofErr w:type="spellEnd"/>
-      <w:r>
-        <w:rPr>
-          <w:rFonts w:ascii="Times New Roman" w:eastAsiaTheme="minorEastAsia" w:hAnsi="Times New Roman" w:cs="Times New Roman"/>
-          <w:color w:val="000000"/>
-          <w:sz w:val="20"/>
-          <w:szCs w:val="20"/>
-          <w:lang w:val="es-ES"/>
-        </w:rPr>
-        <w:t>.</w:t>
-      </w:r>
-    </w:p>
-    <w:p>
-      <w:pPr>
-        <w:rPr>
-          <w:rFonts w:ascii="Times New Roman" w:eastAsiaTheme="minorEastAsia" w:hAnsi="Times New Roman" w:cs="Times New Roman"/>
-          <w:color w:val="000000"/>
-          <w:sz w:val="20"/>
-          <w:szCs w:val="20"/>
-          <w:lang w:val="es-ES"/>
-        </w:rPr>
-      </w:pPr>
-      <w:r>
-        <w:rPr>
-          <w:rFonts w:ascii="Times New Roman" w:eastAsiaTheme="minorEastAsia" w:hAnsi="Times New Roman" w:cs="Times New Roman"/>
-          <w:color w:val="000000"/>
-          <w:sz w:val="20"/>
-          <w:szCs w:val="20"/>
-          <w:lang w:val="es-ES"/>
-        </w:rPr>
-        <w:t xml:space="preserve">Esta es la razón por la cual </w:t>
-      </w:r>
-      <w:r>
-        <w:rPr>
-          <w:rFonts w:ascii="Times New Roman" w:eastAsiaTheme="minorEastAsia" w:hAnsi="Times New Roman" w:cs="Times New Roman"/>
-          <w:color w:val="000000"/>
-          <w:sz w:val="20"/>
-          <w:szCs w:val="20"/>
-          <w:lang w:val="es-ES"/>
-        </w:rPr>
-        <w:t xml:space="preserve">en el circuito se mide un divisor de tensión de dos resistencias iguales de 220k ohm, porque a 160pwm la tensión generada era 4.5V y a 255 </w:t>
-      </w:r>
-      <w:proofErr w:type="spellStart"/>
-      <w:r>
-        <w:rPr>
-          <w:rFonts w:ascii="Times New Roman" w:eastAsiaTheme="minorEastAsia" w:hAnsi="Times New Roman" w:cs="Times New Roman"/>
-          <w:color w:val="000000"/>
-          <w:sz w:val="20"/>
-          <w:szCs w:val="20"/>
-          <w:lang w:val="es-ES"/>
-        </w:rPr>
-        <w:t>pwm</w:t>
-      </w:r>
-      <w:proofErr w:type="spellEnd"/>
-      <w:r>
-        <w:rPr>
-          <w:rFonts w:ascii="Times New Roman" w:eastAsiaTheme="minorEastAsia" w:hAnsi="Times New Roman" w:cs="Times New Roman"/>
-          <w:color w:val="000000"/>
-          <w:sz w:val="20"/>
-          <w:szCs w:val="20"/>
-          <w:lang w:val="es-ES"/>
-        </w:rPr>
-        <w:t xml:space="preserve"> la tensión aumentaba a 10V aproximadamente. Como se explico anteriormente la entrada analógica de Arduino no aguanta </w:t>
+        <w:t xml:space="preserve">en el circuito se mide un divisor de tensión de dos resistencias iguales de 220k ohm, porque a 160pwm la tensión generada era 4.5V y a 255 pwm la tensión aumentaba a 10V aproximadamente. Como se explico anteriormente la entrada analógica de Arduino no aguanta </w:t>
       </w:r>
       <w:r>
         <w:rPr>
@@ -6690,7 +6077,6 @@
         </w:rPr>
         <w:t xml:space="preserve">El circuito utilizado de Arduino es el que se puede apreciar en la </w:t>
       </w:r>
-      <w:proofErr w:type="spellStart"/>
       <w:r>
         <w:rPr>
           <w:rFonts w:ascii="Times New Roman" w:eastAsiaTheme="minorEastAsia" w:hAnsi="Times New Roman" w:cs="Times New Roman"/>
@@ -6702,7 +6088,6 @@
         </w:rPr>
         <w:t>figuraXXX</w:t>
       </w:r>
-      <w:proofErr w:type="spellEnd"/>
       <w:r>
         <w:rPr>
           <w:rFonts w:ascii="Times New Roman" w:eastAsiaTheme="minorEastAsia" w:hAnsi="Times New Roman" w:cs="Times New Roman"/>
@@ -6711,29 +6096,7 @@
           <w:szCs w:val="20"/>
           <w:lang w:val="es-ES"/>
         </w:rPr>
-        <w:t xml:space="preserve">, donde el motor en la imagen es el generador. Los pines 6, 5 y 4 van al </w:t>
-      </w:r>
-      <w:proofErr w:type="gramStart"/>
-      <w:r>
-        <w:rPr>
-          <w:rFonts w:ascii="Times New Roman" w:eastAsiaTheme="minorEastAsia" w:hAnsi="Times New Roman" w:cs="Times New Roman"/>
-          <w:color w:val="000000"/>
-          <w:sz w:val="20"/>
-          <w:szCs w:val="20"/>
-          <w:lang w:val="es-ES"/>
-        </w:rPr>
-        <w:t>driver</w:t>
-      </w:r>
-      <w:proofErr w:type="gramEnd"/>
-      <w:r>
-        <w:rPr>
-          <w:rFonts w:ascii="Times New Roman" w:eastAsiaTheme="minorEastAsia" w:hAnsi="Times New Roman" w:cs="Times New Roman"/>
-          <w:color w:val="000000"/>
-          <w:sz w:val="20"/>
-          <w:szCs w:val="20"/>
-          <w:lang w:val="es-ES"/>
-        </w:rPr>
-        <w:t xml:space="preserve"> como se </w:t>
+        <w:t xml:space="preserve">, donde el motor en la imagen es el generador. Los pines 6, 5 y 4 van al driver como se </w:t>
       </w:r>
       <w:r>
         <w:rPr>
@@ -6854,19 +6217,18 @@
           <w:sz w:val="20"/>
           <w:szCs w:val="20"/>
         </w:rPr>
-        <w:t xml:space="preserve">El circuito del </w:t>
-      </w:r>
-      <w:proofErr w:type="spellStart"/>
+        <w:t xml:space="preserve">El circuito del Xcos es el de la </w:t>
+      </w:r>
       <w:r>
         <w:rPr>
           <w:rFonts w:ascii="Times New Roman" w:hAnsi="Times New Roman" w:cs="Times New Roman"/>
           <w:color w:val="000000"/>
           <w:sz w:val="20"/>
           <w:szCs w:val="20"/>
-        </w:rPr>
-        <w:t>Xcos</w:t>
-      </w:r>
-      <w:proofErr w:type="spellEnd"/>
+          <w:highlight w:val="yellow"/>
+        </w:rPr>
+        <w:t>figura XXU</w:t>
+      </w:r>
       <w:r>
         <w:rPr>
           <w:rFonts w:ascii="Times New Roman" w:hAnsi="Times New Roman" w:cs="Times New Roman"/>
@@ -6874,7 +6236,7 @@
           <w:sz w:val="20"/>
           <w:szCs w:val="20"/>
         </w:rPr>
-        <w:t xml:space="preserve"> es el de la </w:t>
+        <w:t>, en este</w:t>
       </w:r>
       <w:r>
         <w:rPr>
@@ -6882,9 +6244,8 @@
           <w:color w:val="000000"/>
           <w:sz w:val="20"/>
           <w:szCs w:val="20"/>
-          <w:highlight w:val="yellow"/>
-        </w:rPr>
-        <w:t>figura XXU</w:t>
+        </w:rPr>
+        <w:t xml:space="preserve"> podemos ver las configuraciones de los pines en scilab para que el sistema trabaje correctamente.</w:t>
       </w:r>
       <w:r>
         <w:rPr>
@@ -6893,65 +6254,7 @@
           <w:sz w:val="20"/>
           <w:szCs w:val="20"/>
         </w:rPr>
-        <w:t>, en este</w:t>
-      </w:r>
-      <w:r>
-        <w:rPr>
-          <w:rFonts w:ascii="Times New Roman" w:hAnsi="Times New Roman" w:cs="Times New Roman"/>
-          <w:color w:val="000000"/>
-          <w:sz w:val="20"/>
-          <w:szCs w:val="20"/>
-        </w:rPr>
-        <w:t xml:space="preserve"> podemos ver las configuraciones de los pines en </w:t>
-      </w:r>
-      <w:proofErr w:type="spellStart"/>
-      <w:r>
-        <w:rPr>
-          <w:rFonts w:ascii="Times New Roman" w:hAnsi="Times New Roman" w:cs="Times New Roman"/>
-          <w:color w:val="000000"/>
-          <w:sz w:val="20"/>
-          <w:szCs w:val="20"/>
-        </w:rPr>
-        <w:t>scilab</w:t>
-      </w:r>
-      <w:proofErr w:type="spellEnd"/>
-      <w:r>
-        <w:rPr>
-          <w:rFonts w:ascii="Times New Roman" w:hAnsi="Times New Roman" w:cs="Times New Roman"/>
-          <w:color w:val="000000"/>
-          <w:sz w:val="20"/>
-          <w:szCs w:val="20"/>
-        </w:rPr>
-        <w:t xml:space="preserve"> para que el sistema trabaje correctamente.</w:t>
-      </w:r>
-      <w:r>
-        <w:rPr>
-          <w:rFonts w:ascii="Times New Roman" w:hAnsi="Times New Roman" w:cs="Times New Roman"/>
-          <w:color w:val="000000"/>
-          <w:sz w:val="20"/>
-          <w:szCs w:val="20"/>
-        </w:rPr>
-        <w:t xml:space="preserve"> Es importante que en este el pin 4 este a 1 y el pin 5 a 0, también el Digital </w:t>
-      </w:r>
-      <w:proofErr w:type="spellStart"/>
-      <w:r>
-        <w:rPr>
-          <w:rFonts w:ascii="Times New Roman" w:hAnsi="Times New Roman" w:cs="Times New Roman"/>
-          <w:color w:val="000000"/>
-          <w:sz w:val="20"/>
-          <w:szCs w:val="20"/>
-        </w:rPr>
-        <w:t>write</w:t>
-      </w:r>
-      <w:proofErr w:type="spellEnd"/>
-      <w:r>
-        <w:rPr>
-          <w:rFonts w:ascii="Times New Roman" w:hAnsi="Times New Roman" w:cs="Times New Roman"/>
-          <w:color w:val="000000"/>
-          <w:sz w:val="20"/>
-          <w:szCs w:val="20"/>
-        </w:rPr>
-        <w:t xml:space="preserve"> del pin 13 es el que acciona al transistor.</w:t>
+        <w:t xml:space="preserve"> Es importante que en este el pin 4 este a 1 y el pin 5 a 0, también el Digital write del pin 13 es el que acciona al transistor.</w:t>
       </w:r>
     </w:p>
     <w:p>
@@ -7109,7 +6412,11 @@
     <w:p/>
     <w:p/>
     <w:p/>
-    <w:p/>
+    <w:p>
+      <w:r>
+        <w:t>aaaaa</w:t>
+      </w:r>
+    </w:p>
     <w:p>
       <w:r>
         <w:br w:type="column"/>
@@ -7132,7 +6439,7 @@
 </file>
 
 <file path=word/endnotes.xml><?xml version="1.0" encoding="utf-8"?>
-<w:endnotes xmlns:wpc="http://schemas.microsoft.com/office/word/2010/wordprocessingCanvas" xmlns:cx="http://schemas.microsoft.com/office/drawing/2014/chartex" xmlns:cx1="http://schemas.microsoft.com/office/drawing/2015/9/8/chartex" xmlns:cx2="http://schemas.microsoft.com/office/drawing/2015/10/21/chartex" xmlns:cx3="http://schemas.microsoft.com/office/drawing/2016/5/9/chartex" xmlns:cx4="http://schemas.microsoft.com/office/drawing/2016/5/10/chartex" xmlns:cx5="http://schemas.microsoft.com/office/drawing/2016/5/11/chartex" xmlns:cx6="http://schemas.microsoft.com/office/drawing/2016/5/12/chartex" xmlns:cx7="http://schemas.microsoft.com/office/drawing/2016/5/13/chartex" xmlns:cx8="http://schemas.microsoft.com/office/drawing/2016/5/14/chartex" xmlns:mc="http://schemas.openxmlformats.org/markup-compatibility/2006" xmlns:aink="http://schemas.microsoft.com/office/drawing/2016/ink" xmlns:am3d="http://schemas.microsoft.com/office/drawing/2017/model3d" xmlns:o="urn:schemas-microsoft-com:office:office" xmlns:r="http://schemas.openxmlformats.org/officeDocument/2006/relationships" xmlns:m="http://schemas.openxmlformats.org/officeDocument/2006/math" xmlns:v="urn:schemas-microsoft-com:vml" xmlns:wp14="http://schemas.microsoft.com/office/word/2010/wordprocessingDrawing" xmlns:wp="http://schemas.openxmlformats.org/drawingml/2006/wordprocessingDrawing" xmlns:w10="urn:schemas-microsoft-com:office:word" xmlns:w="http://schemas.openxmlformats.org/wordprocessingml/2006/main" xmlns:w14="http://schemas.microsoft.com/office/word/2010/wordml" xmlns:w15="http://schemas.microsoft.com/office/word/2012/wordml" xmlns:w16cex="http://schemas.microsoft.com/office/word/2018/wordml/cex" xmlns:w16cid="http://schemas.microsoft.com/office/word/2016/wordml/cid" xmlns:w16="http://schemas.microsoft.com/office/word/2018/wordml" xmlns:w16sdtdh="http://schemas.microsoft.com/office/word/2020/wordml/sdtdatahash" xmlns:w16se="http://schemas.microsoft.com/office/word/2015/wordml/symex" xmlns:wpg="http://schemas.microsoft.com/office/word/2010/wordprocessingGroup" xmlns:wpi="http://schemas.microsoft.com/office/word/2010/wordprocessingInk" xmlns:wne="http://schemas.microsoft.com/office/word/2006/wordml" xmlns:wps="http://schemas.microsoft.com/office/word/2010/wordprocessingShape" mc:Ignorable="w14 w15 w16se w16cid w16 w16cex w16sdtdh wp14">
+<w:endnotes xmlns:wpc="http://schemas.microsoft.com/office/word/2010/wordprocessingCanvas" xmlns:cx="http://schemas.microsoft.com/office/drawing/2014/chartex" xmlns:cx1="http://schemas.microsoft.com/office/drawing/2015/9/8/chartex" xmlns:cx2="http://schemas.microsoft.com/office/drawing/2015/10/21/chartex" xmlns:cx3="http://schemas.microsoft.com/office/drawing/2016/5/9/chartex" xmlns:cx4="http://schemas.microsoft.com/office/drawing/2016/5/10/chartex" xmlns:cx5="http://schemas.microsoft.com/office/drawing/2016/5/11/chartex" xmlns:cx6="http://schemas.microsoft.com/office/drawing/2016/5/12/chartex" xmlns:cx7="http://schemas.microsoft.com/office/drawing/2016/5/13/chartex" xmlns:cx8="http://schemas.microsoft.com/office/drawing/2016/5/14/chartex" xmlns:mc="http://schemas.openxmlformats.org/markup-compatibility/2006" xmlns:aink="http://schemas.microsoft.com/office/drawing/2016/ink" xmlns:am3d="http://schemas.microsoft.com/office/drawing/2017/model3d" xmlns:o="urn:schemas-microsoft-com:office:office" xmlns:oel="http://schemas.microsoft.com/office/2019/extlst" xmlns:r="http://schemas.openxmlformats.org/officeDocument/2006/relationships" xmlns:m="http://schemas.openxmlformats.org/officeDocument/2006/math" xmlns:v="urn:schemas-microsoft-com:vml" xmlns:wp14="http://schemas.microsoft.com/office/word/2010/wordprocessingDrawing" xmlns:wp="http://schemas.openxmlformats.org/drawingml/2006/wordprocessingDrawing" xmlns:w10="urn:schemas-microsoft-com:office:word" xmlns:w="http://schemas.openxmlformats.org/wordprocessingml/2006/main" xmlns:w14="http://schemas.microsoft.com/office/word/2010/wordml" xmlns:w15="http://schemas.microsoft.com/office/word/2012/wordml" xmlns:w16cex="http://schemas.microsoft.com/office/word/2018/wordml/cex" xmlns:w16cid="http://schemas.microsoft.com/office/word/2016/wordml/cid" xmlns:w16="http://schemas.microsoft.com/office/word/2018/wordml" xmlns:w16sdtdh="http://schemas.microsoft.com/office/word/2020/wordml/sdtdatahash" xmlns:w16se="http://schemas.microsoft.com/office/word/2015/wordml/symex" xmlns:wpg="http://schemas.microsoft.com/office/word/2010/wordprocessingGroup" xmlns:wpi="http://schemas.microsoft.com/office/word/2010/wordprocessingInk" xmlns:wne="http://schemas.microsoft.com/office/word/2006/wordml" xmlns:wps="http://schemas.microsoft.com/office/word/2010/wordprocessingShape" mc:Ignorable="w14 w15 w16se w16cid w16 w16cex w16sdtdh wp14">
   <w:endnote w:type="separator" w:id="-1">
     <w:p>
       <w:pPr>
@@ -7157,7 +6464,7 @@
 </file>
 
 <file path=word/footer1.xml><?xml version="1.0" encoding="utf-8"?>
-<w:ftr xmlns:wpc="http://schemas.microsoft.com/office/word/2010/wordprocessingCanvas" xmlns:cx="http://schemas.microsoft.com/office/drawing/2014/chartex" xmlns:cx1="http://schemas.microsoft.com/office/drawing/2015/9/8/chartex" xmlns:cx2="http://schemas.microsoft.com/office/drawing/2015/10/21/chartex" xmlns:cx3="http://schemas.microsoft.com/office/drawing/2016/5/9/chartex" xmlns:cx4="http://schemas.microsoft.com/office/drawing/2016/5/10/chartex" xmlns:cx5="http://schemas.microsoft.com/office/drawing/2016/5/11/chartex" xmlns:cx6="http://schemas.microsoft.com/office/drawing/2016/5/12/chartex" xmlns:cx7="http://schemas.microsoft.com/office/drawing/2016/5/13/chartex" xmlns:cx8="http://schemas.microsoft.com/office/drawing/2016/5/14/chartex" xmlns:mc="http://schemas.openxmlformats.org/markup-compatibility/2006" xmlns:aink="http://schemas.microsoft.com/office/drawing/2016/ink" xmlns:am3d="http://schemas.microsoft.com/office/drawing/2017/model3d" xmlns:o="urn:schemas-microsoft-com:office:office" xmlns:r="http://schemas.openxmlformats.org/officeDocument/2006/relationships" xmlns:m="http://schemas.openxmlformats.org/officeDocument/2006/math" xmlns:v="urn:schemas-microsoft-com:vml" xmlns:wp14="http://schemas.microsoft.com/office/word/2010/wordprocessingDrawing" xmlns:wp="http://schemas.openxmlformats.org/drawingml/2006/wordprocessingDrawing" xmlns:w10="urn:schemas-microsoft-com:office:word" xmlns:w="http://schemas.openxmlformats.org/wordprocessingml/2006/main" xmlns:w14="http://schemas.microsoft.com/office/word/2010/wordml" xmlns:w15="http://schemas.microsoft.com/office/word/2012/wordml" xmlns:w16cex="http://schemas.microsoft.com/office/word/2018/wordml/cex" xmlns:w16cid="http://schemas.microsoft.com/office/word/2016/wordml/cid" xmlns:w16="http://schemas.microsoft.com/office/word/2018/wordml" xmlns:w16sdtdh="http://schemas.microsoft.com/office/word/2020/wordml/sdtdatahash" xmlns:w16se="http://schemas.microsoft.com/office/word/2015/wordml/symex" xmlns:wpg="http://schemas.microsoft.com/office/word/2010/wordprocessingGroup" xmlns:wpi="http://schemas.microsoft.com/office/word/2010/wordprocessingInk" xmlns:wne="http://schemas.microsoft.com/office/word/2006/wordml" xmlns:wps="http://schemas.microsoft.com/office/word/2010/wordprocessingShape" mc:Ignorable="w14 w15 w16se w16cid w16 w16cex w16sdtdh wp14">
+<w:ftr xmlns:wpc="http://schemas.microsoft.com/office/word/2010/wordprocessingCanvas" xmlns:cx="http://schemas.microsoft.com/office/drawing/2014/chartex" xmlns:cx1="http://schemas.microsoft.com/office/drawing/2015/9/8/chartex" xmlns:cx2="http://schemas.microsoft.com/office/drawing/2015/10/21/chartex" xmlns:cx3="http://schemas.microsoft.com/office/drawing/2016/5/9/chartex" xmlns:cx4="http://schemas.microsoft.com/office/drawing/2016/5/10/chartex" xmlns:cx5="http://schemas.microsoft.com/office/drawing/2016/5/11/chartex" xmlns:cx6="http://schemas.microsoft.com/office/drawing/2016/5/12/chartex" xmlns:cx7="http://schemas.microsoft.com/office/drawing/2016/5/13/chartex" xmlns:cx8="http://schemas.microsoft.com/office/drawing/2016/5/14/chartex" xmlns:mc="http://schemas.openxmlformats.org/markup-compatibility/2006" xmlns:aink="http://schemas.microsoft.com/office/drawing/2016/ink" xmlns:am3d="http://schemas.microsoft.com/office/drawing/2017/model3d" xmlns:o="urn:schemas-microsoft-com:office:office" xmlns:oel="http://schemas.microsoft.com/office/2019/extlst" xmlns:r="http://schemas.openxmlformats.org/officeDocument/2006/relationships" xmlns:m="http://schemas.openxmlformats.org/officeDocument/2006/math" xmlns:v="urn:schemas-microsoft-com:vml" xmlns:wp14="http://schemas.microsoft.com/office/word/2010/wordprocessingDrawing" xmlns:wp="http://schemas.openxmlformats.org/drawingml/2006/wordprocessingDrawing" xmlns:w10="urn:schemas-microsoft-com:office:word" xmlns:w="http://schemas.openxmlformats.org/wordprocessingml/2006/main" xmlns:w14="http://schemas.microsoft.com/office/word/2010/wordml" xmlns:w15="http://schemas.microsoft.com/office/word/2012/wordml" xmlns:w16cex="http://schemas.microsoft.com/office/word/2018/wordml/cex" xmlns:w16cid="http://schemas.microsoft.com/office/word/2016/wordml/cid" xmlns:w16="http://schemas.microsoft.com/office/word/2018/wordml" xmlns:w16sdtdh="http://schemas.microsoft.com/office/word/2020/wordml/sdtdatahash" xmlns:w16se="http://schemas.microsoft.com/office/word/2015/wordml/symex" xmlns:wpg="http://schemas.microsoft.com/office/word/2010/wordprocessingGroup" xmlns:wpi="http://schemas.microsoft.com/office/word/2010/wordprocessingInk" xmlns:wne="http://schemas.microsoft.com/office/word/2006/wordml" xmlns:wps="http://schemas.microsoft.com/office/word/2010/wordprocessingShape" mc:Ignorable="w14 w15 w16se w16cid w16 w16cex w16sdtdh wp14">
   <w:sdt>
     <w:sdtPr>
       <w:id w:val="995068757"/>
@@ -7209,7 +6516,7 @@
 </file>
 
 <file path=word/footnotes.xml><?xml version="1.0" encoding="utf-8"?>
-<w:footnotes xmlns:wpc="http://schemas.microsoft.com/office/word/2010/wordprocessingCanvas" xmlns:cx="http://schemas.microsoft.com/office/drawing/2014/chartex" xmlns:cx1="http://schemas.microsoft.com/office/drawing/2015/9/8/chartex" xmlns:cx2="http://schemas.microsoft.com/office/drawing/2015/10/21/chartex" xmlns:cx3="http://schemas.microsoft.com/office/drawing/2016/5/9/chartex" xmlns:cx4="http://schemas.microsoft.com/office/drawing/2016/5/10/chartex" xmlns:cx5="http://schemas.microsoft.com/office/drawing/2016/5/11/chartex" xmlns:cx6="http://schemas.microsoft.com/office/drawing/2016/5/12/chartex" xmlns:cx7="http://schemas.microsoft.com/office/drawing/2016/5/13/chartex" xmlns:cx8="http://schemas.microsoft.com/office/drawing/2016/5/14/chartex" xmlns:mc="http://schemas.openxmlformats.org/markup-compatibility/2006" xmlns:aink="http://schemas.microsoft.com/office/drawing/2016/ink" xmlns:am3d="http://schemas.microsoft.com/office/drawing/2017/model3d" xmlns:o="urn:schemas-microsoft-com:office:office" xmlns:r="http://schemas.openxmlformats.org/officeDocument/2006/relationships" xmlns:m="http://schemas.openxmlformats.org/officeDocument/2006/math" xmlns:v="urn:schemas-microsoft-com:vml" xmlns:wp14="http://schemas.microsoft.com/office/word/2010/wordprocessingDrawing" xmlns:wp="http://schemas.openxmlformats.org/drawingml/2006/wordprocessingDrawing" xmlns:w10="urn:schemas-microsoft-com:office:word" xmlns:w="http://schemas.openxmlformats.org/wordprocessingml/2006/main" xmlns:w14="http://schemas.microsoft.com/office/word/2010/wordml" xmlns:w15="http://schemas.microsoft.com/office/word/2012/wordml" xmlns:w16cex="http://schemas.microsoft.com/office/word/2018/wordml/cex" xmlns:w16cid="http://schemas.microsoft.com/office/word/2016/wordml/cid" xmlns:w16="http://schemas.microsoft.com/office/word/2018/wordml" xmlns:w16sdtdh="http://schemas.microsoft.com/office/word/2020/wordml/sdtdatahash" xmlns:w16se="http://schemas.microsoft.com/office/word/2015/wordml/symex" xmlns:wpg="http://schemas.microsoft.com/office/word/2010/wordprocessingGroup" xmlns:wpi="http://schemas.microsoft.com/office/word/2010/wordprocessingInk" xmlns:wne="http://schemas.microsoft.com/office/word/2006/wordml" xmlns:wps="http://schemas.microsoft.com/office/word/2010/wordprocessingShape" mc:Ignorable="w14 w15 w16se w16cid w16 w16cex w16sdtdh wp14">
+<w:footnotes xmlns:wpc="http://schemas.microsoft.com/office/word/2010/wordprocessingCanvas" xmlns:cx="http://schemas.microsoft.com/office/drawing/2014/chartex" xmlns:cx1="http://schemas.microsoft.com/office/drawing/2015/9/8/chartex" xmlns:cx2="http://schemas.microsoft.com/office/drawing/2015/10/21/chartex" xmlns:cx3="http://schemas.microsoft.com/office/drawing/2016/5/9/chartex" xmlns:cx4="http://schemas.microsoft.com/office/drawing/2016/5/10/chartex" xmlns:cx5="http://schemas.microsoft.com/office/drawing/2016/5/11/chartex" xmlns:cx6="http://schemas.microsoft.com/office/drawing/2016/5/12/chartex" xmlns:cx7="http://schemas.microsoft.com/office/drawing/2016/5/13/chartex" xmlns:cx8="http://schemas.microsoft.com/office/drawing/2016/5/14/chartex" xmlns:mc="http://schemas.openxmlformats.org/markup-compatibility/2006" xmlns:aink="http://schemas.microsoft.com/office/drawing/2016/ink" xmlns:am3d="http://schemas.microsoft.com/office/drawing/2017/model3d" xmlns:o="urn:schemas-microsoft-com:office:office" xmlns:oel="http://schemas.microsoft.com/office/2019/extlst" xmlns:r="http://schemas.openxmlformats.org/officeDocument/2006/relationships" xmlns:m="http://schemas.openxmlformats.org/officeDocument/2006/math" xmlns:v="urn:schemas-microsoft-com:vml" xmlns:wp14="http://schemas.microsoft.com/office/word/2010/wordprocessingDrawing" xmlns:wp="http://schemas.openxmlformats.org/drawingml/2006/wordprocessingDrawing" xmlns:w10="urn:schemas-microsoft-com:office:word" xmlns:w="http://schemas.openxmlformats.org/wordprocessingml/2006/main" xmlns:w14="http://schemas.microsoft.com/office/word/2010/wordml" xmlns:w15="http://schemas.microsoft.com/office/word/2012/wordml" xmlns:w16cex="http://schemas.microsoft.com/office/word/2018/wordml/cex" xmlns:w16cid="http://schemas.microsoft.com/office/word/2016/wordml/cid" xmlns:w16="http://schemas.microsoft.com/office/word/2018/wordml" xmlns:w16sdtdh="http://schemas.microsoft.com/office/word/2020/wordml/sdtdatahash" xmlns:w16se="http://schemas.microsoft.com/office/word/2015/wordml/symex" xmlns:wpg="http://schemas.microsoft.com/office/word/2010/wordprocessingGroup" xmlns:wpi="http://schemas.microsoft.com/office/word/2010/wordprocessingInk" xmlns:wne="http://schemas.microsoft.com/office/word/2006/wordml" xmlns:wps="http://schemas.microsoft.com/office/word/2010/wordprocessingShape" mc:Ignorable="w14 w15 w16se w16cid w16 w16cex w16sdtdh wp14">
   <w:footnote w:type="separator" w:id="-1">
     <w:p>
       <w:pPr>
@@ -7234,7 +6541,7 @@
 </file>
 
 <file path=word/numbering.xml><?xml version="1.0" encoding="utf-8"?>
-<w:numbering xmlns:wpc="http://schemas.microsoft.com/office/word/2010/wordprocessingCanvas" xmlns:cx="http://schemas.microsoft.com/office/drawing/2014/chartex" xmlns:cx1="http://schemas.microsoft.com/office/drawing/2015/9/8/chartex" xmlns:cx2="http://schemas.microsoft.com/office/drawing/2015/10/21/chartex" xmlns:cx3="http://schemas.microsoft.com/office/drawing/2016/5/9/chartex" xmlns:cx4="http://schemas.microsoft.com/office/drawing/2016/5/10/chartex" xmlns:cx5="http://schemas.microsoft.com/office/drawing/2016/5/11/chartex" xmlns:cx6="http://schemas.microsoft.com/office/drawing/2016/5/12/chartex" xmlns:cx7="http://schemas.microsoft.com/office/drawing/2016/5/13/chartex" xmlns:cx8="http://schemas.microsoft.com/office/drawing/2016/5/14/chartex" xmlns:mc="http://schemas.openxmlformats.org/markup-compatibility/2006" xmlns:aink="http://schemas.microsoft.com/office/drawing/2016/ink" xmlns:am3d="http://schemas.microsoft.com/office/drawing/2017/model3d" xmlns:o="urn:schemas-microsoft-com:office:office" xmlns:r="http://schemas.openxmlformats.org/officeDocument/2006/relationships" xmlns:m="http://schemas.openxmlformats.org/officeDocument/2006/math" xmlns:v="urn:schemas-microsoft-com:vml" xmlns:wp14="http://schemas.microsoft.com/office/word/2010/wordprocessingDrawing" xmlns:wp="http://schemas.openxmlformats.org/drawingml/2006/wordprocessingDrawing" xmlns:w10="urn:schemas-microsoft-com:office:word" xmlns:w="http://schemas.openxmlformats.org/wordprocessingml/2006/main" xmlns:w14="http://schemas.microsoft.com/office/word/2010/wordml" xmlns:w15="http://schemas.microsoft.com/office/word/2012/wordml" xmlns:w16cex="http://schemas.microsoft.com/office/word/2018/wordml/cex" xmlns:w16cid="http://schemas.microsoft.com/office/word/2016/wordml/cid" xmlns:w16="http://schemas.microsoft.com/office/word/2018/wordml" xmlns:w16sdtdh="http://schemas.microsoft.com/office/word/2020/wordml/sdtdatahash" xmlns:w16se="http://schemas.microsoft.com/office/word/2015/wordml/symex" xmlns:wpg="http://schemas.microsoft.com/office/word/2010/wordprocessingGroup" xmlns:wpi="http://schemas.microsoft.com/office/word/2010/wordprocessingInk" xmlns:wne="http://schemas.microsoft.com/office/word/2006/wordml" xmlns:wps="http://schemas.microsoft.com/office/word/2010/wordprocessingShape" mc:Ignorable="w14 w15 w16se w16cid w16 w16cex w16sdtdh wp14">
+<w:numbering xmlns:wpc="http://schemas.microsoft.com/office/word/2010/wordprocessingCanvas" xmlns:cx="http://schemas.microsoft.com/office/drawing/2014/chartex" xmlns:cx1="http://schemas.microsoft.com/office/drawing/2015/9/8/chartex" xmlns:cx2="http://schemas.microsoft.com/office/drawing/2015/10/21/chartex" xmlns:cx3="http://schemas.microsoft.com/office/drawing/2016/5/9/chartex" xmlns:cx4="http://schemas.microsoft.com/office/drawing/2016/5/10/chartex" xmlns:cx5="http://schemas.microsoft.com/office/drawing/2016/5/11/chartex" xmlns:cx6="http://schemas.microsoft.com/office/drawing/2016/5/12/chartex" xmlns:cx7="http://schemas.microsoft.com/office/drawing/2016/5/13/chartex" xmlns:cx8="http://schemas.microsoft.com/office/drawing/2016/5/14/chartex" xmlns:mc="http://schemas.openxmlformats.org/markup-compatibility/2006" xmlns:aink="http://schemas.microsoft.com/office/drawing/2016/ink" xmlns:am3d="http://schemas.microsoft.com/office/drawing/2017/model3d" xmlns:o="urn:schemas-microsoft-com:office:office" xmlns:oel="http://schemas.microsoft.com/office/2019/extlst" xmlns:r="http://schemas.openxmlformats.org/officeDocument/2006/relationships" xmlns:m="http://schemas.openxmlformats.org/officeDocument/2006/math" xmlns:v="urn:schemas-microsoft-com:vml" xmlns:wp14="http://schemas.microsoft.com/office/word/2010/wordprocessingDrawing" xmlns:wp="http://schemas.openxmlformats.org/drawingml/2006/wordprocessingDrawing" xmlns:w10="urn:schemas-microsoft-com:office:word" xmlns:w="http://schemas.openxmlformats.org/wordprocessingml/2006/main" xmlns:w14="http://schemas.microsoft.com/office/word/2010/wordml" xmlns:w15="http://schemas.microsoft.com/office/word/2012/wordml" xmlns:w16cex="http://schemas.microsoft.com/office/word/2018/wordml/cex" xmlns:w16cid="http://schemas.microsoft.com/office/word/2016/wordml/cid" xmlns:w16="http://schemas.microsoft.com/office/word/2018/wordml" xmlns:w16sdtdh="http://schemas.microsoft.com/office/word/2020/wordml/sdtdatahash" xmlns:w16se="http://schemas.microsoft.com/office/word/2015/wordml/symex" xmlns:wpg="http://schemas.microsoft.com/office/word/2010/wordprocessingGroup" xmlns:wpi="http://schemas.microsoft.com/office/word/2010/wordprocessingInk" xmlns:wne="http://schemas.microsoft.com/office/word/2006/wordml" xmlns:wps="http://schemas.microsoft.com/office/word/2010/wordprocessingShape" mc:Ignorable="w14 w15 w16se w16cid w16 w16cex w16sdtdh wp14">
   <w:abstractNum w:abstractNumId="0" w15:restartNumberingAfterBreak="0">
     <w:nsid w:val="373524DE"/>
     <w:multiLevelType w:val="hybridMultilevel"/>
@@ -7910,19 +7217,19 @@
       </w:rPr>
     </w:lvl>
   </w:abstractNum>
-  <w:num w:numId="1">
+  <w:num w:numId="1" w16cid:durableId="1834954846">
     <w:abstractNumId w:val="3"/>
   </w:num>
-  <w:num w:numId="2">
+  <w:num w:numId="2" w16cid:durableId="48455712">
     <w:abstractNumId w:val="1"/>
   </w:num>
-  <w:num w:numId="3">
+  <w:num w:numId="3" w16cid:durableId="727849489">
     <w:abstractNumId w:val="0"/>
   </w:num>
-  <w:num w:numId="4">
+  <w:num w:numId="4" w16cid:durableId="1393427339">
     <w:abstractNumId w:val="4"/>
   </w:num>
-  <w:num w:numId="5">
+  <w:num w:numId="5" w16cid:durableId="1294866216">
     <w:abstractNumId w:val="2"/>
   </w:num>
 </w:numbering>
@@ -9053,10 +8360,6 @@
 </file>
 
 <file path=customXml/item1.xml><?xml version="1.0" encoding="utf-8"?>
-<b:Sources xmlns:b="http://schemas.openxmlformats.org/officeDocument/2006/bibliography" xmlns="http://schemas.openxmlformats.org/officeDocument/2006/bibliography" SelectedStyle="\APASixthEditionOfficeOnline.xsl" StyleName="APA" Version="6"/>
-</file>
-
-<file path=customXml/item2.xml><?xml version="1.0" encoding="utf-8"?>
 <ct:contentTypeSchema xmlns:ct="http://schemas.microsoft.com/office/2006/metadata/contentType" xmlns:ma="http://schemas.microsoft.com/office/2006/metadata/properties/metaAttributes" ct:_="" ma:_="" ma:contentTypeName="Documento" ma:contentTypeID="0x010100BD5FA2BA2AB5444093AD3E137491B711" ma:contentTypeVersion="14" ma:contentTypeDescription="Crear nuevo documento." ma:contentTypeScope="" ma:versionID="42f41342a0082319b29b2ae69d683434">
   <xsd:schema xmlns:xsd="http://www.w3.org/2001/XMLSchema" xmlns:xs="http://www.w3.org/2001/XMLSchema" xmlns:p="http://schemas.microsoft.com/office/2006/metadata/properties" xmlns:ns3="5c1009df-8818-46c2-b6c3-eddd1c61fb06" xmlns:ns4="46a1940d-97f0-4295-8d5c-d68189b06508" targetNamespace="http://schemas.microsoft.com/office/2006/metadata/properties" ma:root="true" ma:fieldsID="c362cba51b071872e2a46da266af4dff" ns3:_="" ns4:_="">
     <xsd:import namespace="5c1009df-8818-46c2-b6c3-eddd1c61fb06"/>
@@ -9285,7 +8588,17 @@
 </ct:contentTypeSchema>
 </file>
 
+<file path=customXml/item2.xml><?xml version="1.0" encoding="utf-8"?>
+<b:Sources xmlns:b="http://schemas.openxmlformats.org/officeDocument/2006/bibliography" xmlns="http://schemas.openxmlformats.org/officeDocument/2006/bibliography" SelectedStyle="\APASixthEditionOfficeOnline.xsl" StyleName="APA" Version="6"/>
+</file>
+
 <file path=customXml/item3.xml><?xml version="1.0" encoding="utf-8"?>
+<p:properties xmlns:p="http://schemas.microsoft.com/office/2006/metadata/properties" xmlns:xsi="http://www.w3.org/2001/XMLSchema-instance" xmlns:pc="http://schemas.microsoft.com/office/infopath/2007/PartnerControls">
+  <documentManagement/>
+</p:properties>
+</file>
+
+<file path=customXml/item4.xml><?xml version="1.0" encoding="utf-8"?>
 <?mso-contentType ?>
 <FormTemplates xmlns="http://schemas.microsoft.com/sharepoint/v3/contenttype/forms">
   <Display>DocumentLibraryForm</Display>
@@ -9294,21 +8607,7 @@
 </FormTemplates>
 </file>
 
-<file path=customXml/item4.xml><?xml version="1.0" encoding="utf-8"?>
-<p:properties xmlns:p="http://schemas.microsoft.com/office/2006/metadata/properties" xmlns:xsi="http://www.w3.org/2001/XMLSchema-instance" xmlns:pc="http://schemas.microsoft.com/office/infopath/2007/PartnerControls">
-  <documentManagement/>
-</p:properties>
-</file>
-
 <file path=customXml/itemProps1.xml><?xml version="1.0" encoding="utf-8"?>
-<ds:datastoreItem xmlns:ds="http://schemas.openxmlformats.org/officeDocument/2006/customXml" ds:itemID="{252683AE-8FE1-41F3-B05C-0D5238F5C76B}">
-  <ds:schemaRefs>
-    <ds:schemaRef ds:uri="http://schemas.openxmlformats.org/officeDocument/2006/bibliography"/>
-  </ds:schemaRefs>
-</ds:datastoreItem>
-</file>
-
-<file path=customXml/itemProps2.xml><?xml version="1.0" encoding="utf-8"?>
 <ds:datastoreItem xmlns:ds="http://schemas.openxmlformats.org/officeDocument/2006/customXml" ds:itemID="{4C083F38-CE2E-47ED-9363-99F49158BAA7}">
   <ds:schemaRefs>
     <ds:schemaRef ds:uri="http://schemas.microsoft.com/office/2006/metadata/contentType"/>
@@ -9327,19 +8626,27 @@
 </ds:datastoreItem>
 </file>
 
-<file path=customXml/itemProps3.xml><?xml version="1.0" encoding="utf-8"?>
-<ds:datastoreItem xmlns:ds="http://schemas.openxmlformats.org/officeDocument/2006/customXml" ds:itemID="{97D4BB35-6246-4760-9482-BBC7A51C77C9}">
+<file path=customXml/itemProps2.xml><?xml version="1.0" encoding="utf-8"?>
+<ds:datastoreItem xmlns:ds="http://schemas.openxmlformats.org/officeDocument/2006/customXml" ds:itemID="{252683AE-8FE1-41F3-B05C-0D5238F5C76B}">
   <ds:schemaRefs>
-    <ds:schemaRef ds:uri="http://schemas.microsoft.com/sharepoint/v3/contenttype/forms"/>
+    <ds:schemaRef ds:uri="http://schemas.openxmlformats.org/officeDocument/2006/bibliography"/>
   </ds:schemaRefs>
 </ds:datastoreItem>
 </file>
 
-<file path=customXml/itemProps4.xml><?xml version="1.0" encoding="utf-8"?>
+<file path=customXml/itemProps3.xml><?xml version="1.0" encoding="utf-8"?>
 <ds:datastoreItem xmlns:ds="http://schemas.openxmlformats.org/officeDocument/2006/customXml" ds:itemID="{B0E52EC3-0BAC-4C75-A0D1-890F5A373E7E}">
   <ds:schemaRefs>
     <ds:schemaRef ds:uri="http://schemas.microsoft.com/office/2006/metadata/properties"/>
     <ds:schemaRef ds:uri="http://schemas.microsoft.com/office/infopath/2007/PartnerControls"/>
   </ds:schemaRefs>
 </ds:datastoreItem>
+</file>
+
+<file path=customXml/itemProps4.xml><?xml version="1.0" encoding="utf-8"?>
+<ds:datastoreItem xmlns:ds="http://schemas.openxmlformats.org/officeDocument/2006/customXml" ds:itemID="{97D4BB35-6246-4760-9482-BBC7A51C77C9}">
+  <ds:schemaRefs>
+    <ds:schemaRef ds:uri="http://schemas.microsoft.com/sharepoint/v3/contenttype/forms"/>
+  </ds:schemaRefs>
+</ds:datastoreItem>
 </file>